--- a/9семестр/ТИПС/Содержание.docx
+++ b/9семестр/ТИПС/Содержание.docx
@@ -882,12 +882,14 @@
           <w:szCs w:val="28"/>
         </w:rPr>
       </w:pPr>
-      <w:bookmarkStart w:id="0" w:name="_GoBack"/>
-      <w:bookmarkEnd w:id="0"/>
     </w:p>
     <w:sectPr>
-      <w:headerReference w:type="default" r:id="rId8"/>
-      <w:footerReference w:type="default" r:id="rId9"/>
+      <w:headerReference w:type="even" r:id="rId8"/>
+      <w:headerReference w:type="default" r:id="rId9"/>
+      <w:footerReference w:type="even" r:id="rId10"/>
+      <w:footerReference w:type="default" r:id="rId11"/>
+      <w:headerReference w:type="first" r:id="rId12"/>
+      <w:footerReference w:type="first" r:id="rId13"/>
       <w:footnotePr>
         <w:pos w:val="beneathText"/>
       </w:footnotePr>
@@ -925,6 +927,16 @@
   <w:p>
     <w:pPr>
       <w:pStyle w:val="a9"/>
+    </w:pPr>
+  </w:p>
+</w:ftr>
+</file>
+
+<file path=word/footer2.xml><?xml version="1.0" encoding="utf-8"?>
+<w:ftr xmlns:wpc="http://schemas.microsoft.com/office/word/2010/wordprocessingCanvas" xmlns:cx="http://schemas.microsoft.com/office/drawing/2014/chartex" xmlns:cx1="http://schemas.microsoft.com/office/drawing/2015/9/8/chartex" xmlns:mc="http://schemas.openxmlformats.org/markup-compatibility/2006" xmlns:o="urn:schemas-microsoft-com:office:office" xmlns:r="http://schemas.openxmlformats.org/officeDocument/2006/relationships" xmlns:m="http://schemas.openxmlformats.org/officeDocument/2006/math" xmlns:v="urn:schemas-microsoft-com:vml" xmlns:wp14="http://schemas.microsoft.com/office/word/2010/wordprocessingDrawing" xmlns:wp="http://schemas.openxmlformats.org/drawingml/2006/wordprocessingDrawing" xmlns:w10="urn:schemas-microsoft-com:office:word" xmlns:w="http://schemas.openxmlformats.org/wordprocessingml/2006/main" xmlns:w14="http://schemas.microsoft.com/office/word/2010/wordml" xmlns:w15="http://schemas.microsoft.com/office/word/2012/wordml" xmlns:w16se="http://schemas.microsoft.com/office/word/2015/wordml/symex" xmlns:wpg="http://schemas.microsoft.com/office/word/2010/wordprocessingGroup" xmlns:wpi="http://schemas.microsoft.com/office/word/2010/wordprocessingInk" xmlns:wne="http://schemas.microsoft.com/office/word/2006/wordml" xmlns:wps="http://schemas.microsoft.com/office/word/2010/wordprocessingShape" mc:Ignorable="w14 w15 w16se wp14">
+  <w:p>
+    <w:pPr>
+      <w:pStyle w:val="a9"/>
       <w:tabs>
         <w:tab w:val="clear" w:pos="4677"/>
         <w:tab w:val="clear" w:pos="9355"/>
@@ -1372,24 +1384,48 @@
                     <w:sz w:val="24"/>
                   </w:rPr>
                 </w:pPr>
+                <w:r>
+                  <w:rPr>
+                    <w:rFonts w:ascii="GOST type A" w:hAnsi="GOST type A"/>
+                    <w:sz w:val="24"/>
+                  </w:rPr>
+                  <w:t xml:space="preserve">Разработка объектно-ориентированной </w:t>
+                </w:r>
               </w:p>
               <w:p>
                 <w:pPr>
                   <w:jc w:val="center"/>
                   <w:rPr>
                     <w:rFonts w:ascii="GOST type A" w:hAnsi="GOST type A"/>
+                    <w:sz w:val="14"/>
+                  </w:rPr>
+                </w:pPr>
+                <w:bookmarkStart w:id="0" w:name="_GoBack"/>
+                <w:bookmarkEnd w:id="0"/>
+                <w:r>
+                  <w:rPr>
+                    <w:rFonts w:ascii="GOST type A" w:hAnsi="GOST type A"/>
                     <w:sz w:val="24"/>
                   </w:rPr>
-                </w:pPr>
+                  <w:t>модели информационной системы</w:t>
+                </w:r>
               </w:p>
               <w:p>
                 <w:pPr>
+                  <w:spacing w:line="360" w:lineRule="auto"/>
                   <w:jc w:val="center"/>
                   <w:rPr>
                     <w:rFonts w:ascii="GOST type A" w:hAnsi="GOST type A"/>
                     <w:sz w:val="24"/>
                   </w:rPr>
                 </w:pPr>
+                <w:r>
+                  <w:rPr>
+                    <w:rFonts w:ascii="GOST type A" w:hAnsi="GOST type A"/>
+                    <w:sz w:val="24"/>
+                  </w:rPr>
+                  <w:t xml:space="preserve"> </w:t>
+                </w:r>
               </w:p>
               <w:p>
                 <w:pPr>
@@ -1957,6 +1993,16 @@
         </v:line>
       </w:pict>
     </w:r>
+  </w:p>
+</w:ftr>
+</file>
+
+<file path=word/footer3.xml><?xml version="1.0" encoding="utf-8"?>
+<w:ftr xmlns:wpc="http://schemas.microsoft.com/office/word/2010/wordprocessingCanvas" xmlns:cx="http://schemas.microsoft.com/office/drawing/2014/chartex" xmlns:cx1="http://schemas.microsoft.com/office/drawing/2015/9/8/chartex" xmlns:mc="http://schemas.openxmlformats.org/markup-compatibility/2006" xmlns:o="urn:schemas-microsoft-com:office:office" xmlns:r="http://schemas.openxmlformats.org/officeDocument/2006/relationships" xmlns:m="http://schemas.openxmlformats.org/officeDocument/2006/math" xmlns:v="urn:schemas-microsoft-com:vml" xmlns:wp14="http://schemas.microsoft.com/office/word/2010/wordprocessingDrawing" xmlns:wp="http://schemas.openxmlformats.org/drawingml/2006/wordprocessingDrawing" xmlns:w10="urn:schemas-microsoft-com:office:word" xmlns:w="http://schemas.openxmlformats.org/wordprocessingml/2006/main" xmlns:w14="http://schemas.microsoft.com/office/word/2010/wordml" xmlns:w15="http://schemas.microsoft.com/office/word/2012/wordml" xmlns:w16se="http://schemas.microsoft.com/office/word/2015/wordml/symex" xmlns:wpg="http://schemas.microsoft.com/office/word/2010/wordprocessingGroup" xmlns:wpi="http://schemas.microsoft.com/office/word/2010/wordprocessingInk" xmlns:wne="http://schemas.microsoft.com/office/word/2006/wordml" xmlns:wps="http://schemas.microsoft.com/office/word/2010/wordprocessingShape" mc:Ignorable="w14 w15 w16se wp14">
+  <w:p>
+    <w:pPr>
+      <w:pStyle w:val="a9"/>
+    </w:pPr>
   </w:p>
 </w:ftr>
 </file>
@@ -1985,6 +2031,16 @@
   <w:p>
     <w:pPr>
       <w:pStyle w:val="a8"/>
+    </w:pPr>
+  </w:p>
+</w:hdr>
+</file>
+
+<file path=word/header2.xml><?xml version="1.0" encoding="utf-8"?>
+<w:hdr xmlns:wpc="http://schemas.microsoft.com/office/word/2010/wordprocessingCanvas" xmlns:cx="http://schemas.microsoft.com/office/drawing/2014/chartex" xmlns:cx1="http://schemas.microsoft.com/office/drawing/2015/9/8/chartex" xmlns:mc="http://schemas.openxmlformats.org/markup-compatibility/2006" xmlns:o="urn:schemas-microsoft-com:office:office" xmlns:r="http://schemas.openxmlformats.org/officeDocument/2006/relationships" xmlns:m="http://schemas.openxmlformats.org/officeDocument/2006/math" xmlns:v="urn:schemas-microsoft-com:vml" xmlns:wp14="http://schemas.microsoft.com/office/word/2010/wordprocessingDrawing" xmlns:wp="http://schemas.openxmlformats.org/drawingml/2006/wordprocessingDrawing" xmlns:w10="urn:schemas-microsoft-com:office:word" xmlns:w="http://schemas.openxmlformats.org/wordprocessingml/2006/main" xmlns:w14="http://schemas.microsoft.com/office/word/2010/wordml" xmlns:w15="http://schemas.microsoft.com/office/word/2012/wordml" xmlns:w16se="http://schemas.microsoft.com/office/word/2015/wordml/symex" xmlns:wpg="http://schemas.microsoft.com/office/word/2010/wordprocessingGroup" xmlns:wpi="http://schemas.microsoft.com/office/word/2010/wordprocessingInk" xmlns:wne="http://schemas.microsoft.com/office/word/2006/wordml" xmlns:wps="http://schemas.microsoft.com/office/word/2010/wordprocessingShape" mc:Ignorable="w14 w15 w16se wp14">
+  <w:p>
+    <w:pPr>
+      <w:pStyle w:val="a8"/>
       <w:tabs>
         <w:tab w:val="clear" w:pos="4677"/>
         <w:tab w:val="clear" w:pos="9355"/>
@@ -2001,6 +2057,16 @@
     <w:r>
       <w:tab/>
     </w:r>
+  </w:p>
+</w:hdr>
+</file>
+
+<file path=word/header3.xml><?xml version="1.0" encoding="utf-8"?>
+<w:hdr xmlns:wpc="http://schemas.microsoft.com/office/word/2010/wordprocessingCanvas" xmlns:cx="http://schemas.microsoft.com/office/drawing/2014/chartex" xmlns:cx1="http://schemas.microsoft.com/office/drawing/2015/9/8/chartex" xmlns:mc="http://schemas.openxmlformats.org/markup-compatibility/2006" xmlns:o="urn:schemas-microsoft-com:office:office" xmlns:r="http://schemas.openxmlformats.org/officeDocument/2006/relationships" xmlns:m="http://schemas.openxmlformats.org/officeDocument/2006/math" xmlns:v="urn:schemas-microsoft-com:vml" xmlns:wp14="http://schemas.microsoft.com/office/word/2010/wordprocessingDrawing" xmlns:wp="http://schemas.openxmlformats.org/drawingml/2006/wordprocessingDrawing" xmlns:w10="urn:schemas-microsoft-com:office:word" xmlns:w="http://schemas.openxmlformats.org/wordprocessingml/2006/main" xmlns:w14="http://schemas.microsoft.com/office/word/2010/wordml" xmlns:w15="http://schemas.microsoft.com/office/word/2012/wordml" xmlns:w16se="http://schemas.microsoft.com/office/word/2015/wordml/symex" xmlns:wpg="http://schemas.microsoft.com/office/word/2010/wordprocessingGroup" xmlns:wpi="http://schemas.microsoft.com/office/word/2010/wordprocessingInk" xmlns:wne="http://schemas.microsoft.com/office/word/2006/wordml" xmlns:wps="http://schemas.microsoft.com/office/word/2010/wordprocessingShape" mc:Ignorable="w14 w15 w16se wp14">
+  <w:p>
+    <w:pPr>
+      <w:pStyle w:val="a8"/>
+    </w:pPr>
   </w:p>
 </w:hdr>
 </file>
@@ -4191,7 +4257,7 @@
 </file>
 
 <file path=customXml/itemProps1.xml><?xml version="1.0" encoding="utf-8"?>
-<ds:datastoreItem xmlns:ds="http://schemas.openxmlformats.org/officeDocument/2006/customXml" ds:itemID="{4AFA7297-D792-495E-AF1B-20EF501DE09B}">
+<ds:datastoreItem xmlns:ds="http://schemas.openxmlformats.org/officeDocument/2006/customXml" ds:itemID="{1A880129-0493-411D-9622-34651B8999CE}">
   <ds:schemaRefs>
     <ds:schemaRef ds:uri="http://schemas.openxmlformats.org/officeDocument/2006/bibliography"/>
   </ds:schemaRefs>
